--- a/README.docx
+++ b/README.docx
@@ -710,7 +710,6 @@
           <w:bCs/>
           <w:sz w:val="24"/>
           <w:szCs w:val="24"/>
-          <w:rtl/>
         </w:rPr>
       </w:pPr>
       <w:r>
@@ -738,7 +737,581 @@
           <w:szCs w:val="24"/>
           <w:rtl/>
         </w:rPr>
-        <w:t xml:space="preserve"> - </w:t>
+        <w:t xml:space="preserve"> </w:t>
+      </w:r>
+      <w:r>
+        <w:rPr>
+          <w:rFonts w:ascii="David" w:hAnsi="David" w:cs="David"/>
+          <w:sz w:val="24"/>
+          <w:szCs w:val="24"/>
+          <w:rtl/>
+        </w:rPr>
+        <w:t>–</w:t>
+      </w:r>
+      <w:r>
+        <w:rPr>
+          <w:rFonts w:ascii="David" w:hAnsi="David" w:cs="David" w:hint="cs"/>
+          <w:sz w:val="24"/>
+          <w:szCs w:val="24"/>
+          <w:rtl/>
+        </w:rPr>
+        <w:t xml:space="preserve"> </w:t>
+      </w:r>
+      <w:r>
+        <w:rPr>
+          <w:rFonts w:ascii="David" w:hAnsi="David" w:cs="David" w:hint="cs"/>
+          <w:sz w:val="24"/>
+          <w:szCs w:val="24"/>
+          <w:rtl/>
+        </w:rPr>
+        <w:t>מחלקה המחזיקה בכל זמן נתון את השלב הנוכחי בו השחקן נמצא. מחזיקה מידע אודות מיקומיהם ההתחלתיים של השחקן, האויבים והמטבעות ובודקת האם התזוזות של האובייקטים הדינאמיים אפשריות.</w:t>
+      </w:r>
+    </w:p>
+    <w:p>
+      <w:pPr>
+        <w:pStyle w:val="ListParagraph"/>
+        <w:numPr>
+          <w:ilvl w:val="0"/>
+          <w:numId w:val="3"/>
+        </w:numPr>
+        <w:bidi/>
+        <w:spacing w:line="360" w:lineRule="auto"/>
+        <w:rPr>
+          <w:rFonts w:ascii="David" w:hAnsi="David" w:cs="David"/>
+          <w:b/>
+          <w:bCs/>
+          <w:sz w:val="24"/>
+          <w:szCs w:val="24"/>
+        </w:rPr>
+      </w:pPr>
+      <w:r>
+        <w:rPr>
+          <w:rFonts w:ascii="David" w:hAnsi="David" w:cs="David" w:hint="cs"/>
+          <w:sz w:val="24"/>
+          <w:szCs w:val="24"/>
+        </w:rPr>
+        <w:t>P</w:t>
+      </w:r>
+      <w:r>
+        <w:rPr>
+          <w:rFonts w:ascii="David" w:hAnsi="David" w:cs="David"/>
+          <w:sz w:val="24"/>
+          <w:szCs w:val="24"/>
+        </w:rPr>
+        <w:t xml:space="preserve">layer.cpp\ </w:t>
+      </w:r>
+      <w:proofErr w:type="spellStart"/>
+      <w:r>
+        <w:rPr>
+          <w:rFonts w:ascii="David" w:hAnsi="David" w:cs="David"/>
+          <w:sz w:val="24"/>
+          <w:szCs w:val="24"/>
+        </w:rPr>
+        <w:t>Player.h</w:t>
+      </w:r>
+      <w:proofErr w:type="spellEnd"/>
+      <w:r>
+        <w:rPr>
+          <w:rFonts w:ascii="David" w:hAnsi="David" w:cs="David" w:hint="cs"/>
+          <w:sz w:val="24"/>
+          <w:szCs w:val="24"/>
+          <w:rtl/>
+        </w:rPr>
+        <w:t xml:space="preserve"> </w:t>
+      </w:r>
+      <w:r>
+        <w:rPr>
+          <w:rFonts w:ascii="David" w:hAnsi="David" w:cs="David"/>
+          <w:sz w:val="24"/>
+          <w:szCs w:val="24"/>
+          <w:rtl/>
+        </w:rPr>
+        <w:t>–</w:t>
+      </w:r>
+      <w:r>
+        <w:rPr>
+          <w:rFonts w:ascii="David" w:hAnsi="David" w:cs="David" w:hint="cs"/>
+          <w:sz w:val="24"/>
+          <w:szCs w:val="24"/>
+          <w:rtl/>
+        </w:rPr>
+        <w:t xml:space="preserve"> מחלקת שחקן, שומרת את מיקומו העדכני של השחקן במשחק, ומשחקת את תורו של השחקן.</w:t>
+      </w:r>
+    </w:p>
+    <w:p>
+      <w:pPr>
+        <w:pStyle w:val="ListParagraph"/>
+        <w:numPr>
+          <w:ilvl w:val="0"/>
+          <w:numId w:val="3"/>
+        </w:numPr>
+        <w:bidi/>
+        <w:spacing w:line="360" w:lineRule="auto"/>
+        <w:rPr>
+          <w:rFonts w:ascii="David" w:hAnsi="David" w:cs="David"/>
+          <w:b/>
+          <w:bCs/>
+          <w:sz w:val="24"/>
+          <w:szCs w:val="24"/>
+        </w:rPr>
+      </w:pPr>
+      <w:r>
+        <w:rPr>
+          <w:rFonts w:ascii="David" w:hAnsi="David" w:cs="David"/>
+          <w:sz w:val="24"/>
+          <w:szCs w:val="24"/>
+        </w:rPr>
+        <w:t xml:space="preserve">Enemy.cpp\ </w:t>
+      </w:r>
+      <w:proofErr w:type="spellStart"/>
+      <w:r>
+        <w:rPr>
+          <w:rFonts w:ascii="David" w:hAnsi="David" w:cs="David"/>
+          <w:sz w:val="24"/>
+          <w:szCs w:val="24"/>
+        </w:rPr>
+        <w:t>Enemy.h</w:t>
+      </w:r>
+      <w:proofErr w:type="spellEnd"/>
+      <w:r>
+        <w:rPr>
+          <w:rFonts w:ascii="David" w:hAnsi="David" w:cs="David" w:hint="cs"/>
+          <w:sz w:val="24"/>
+          <w:szCs w:val="24"/>
+          <w:rtl/>
+        </w:rPr>
+        <w:t xml:space="preserve"> </w:t>
+      </w:r>
+      <w:r>
+        <w:rPr>
+          <w:rFonts w:ascii="David" w:hAnsi="David" w:cs="David"/>
+          <w:sz w:val="24"/>
+          <w:szCs w:val="24"/>
+          <w:rtl/>
+        </w:rPr>
+        <w:t>–</w:t>
+      </w:r>
+      <w:r>
+        <w:rPr>
+          <w:rFonts w:ascii="David" w:hAnsi="David" w:cs="David" w:hint="cs"/>
+          <w:sz w:val="24"/>
+          <w:szCs w:val="24"/>
+          <w:rtl/>
+        </w:rPr>
+        <w:t xml:space="preserve"> מחלקת אויב, מחזיקה את מיקומו העדכני של אותו אויב ומשחקת את תורו של האויב. </w:t>
+      </w:r>
+    </w:p>
+    <w:p>
+      <w:pPr>
+        <w:pStyle w:val="ListParagraph"/>
+        <w:numPr>
+          <w:ilvl w:val="0"/>
+          <w:numId w:val="3"/>
+        </w:numPr>
+        <w:bidi/>
+        <w:spacing w:line="360" w:lineRule="auto"/>
+        <w:rPr>
+          <w:rFonts w:ascii="David" w:hAnsi="David" w:cs="David"/>
+          <w:b/>
+          <w:bCs/>
+          <w:sz w:val="24"/>
+          <w:szCs w:val="24"/>
+        </w:rPr>
+      </w:pPr>
+      <w:r>
+        <w:rPr>
+          <w:rFonts w:ascii="David" w:hAnsi="David" w:cs="David" w:hint="cs"/>
+          <w:sz w:val="24"/>
+          <w:szCs w:val="24"/>
+        </w:rPr>
+        <w:lastRenderedPageBreak/>
+        <w:t>B</w:t>
+      </w:r>
+      <w:r>
+        <w:rPr>
+          <w:rFonts w:ascii="David" w:hAnsi="David" w:cs="David"/>
+          <w:sz w:val="24"/>
+          <w:szCs w:val="24"/>
+        </w:rPr>
+        <w:t xml:space="preserve">oardReader.cpp\ </w:t>
+      </w:r>
+      <w:proofErr w:type="spellStart"/>
+      <w:r>
+        <w:rPr>
+          <w:rFonts w:ascii="David" w:hAnsi="David" w:cs="David"/>
+          <w:sz w:val="24"/>
+          <w:szCs w:val="24"/>
+        </w:rPr>
+        <w:t>BoardReader.h</w:t>
+      </w:r>
+      <w:proofErr w:type="spellEnd"/>
+      <w:r>
+        <w:rPr>
+          <w:rFonts w:ascii="David" w:hAnsi="David" w:cs="David" w:hint="cs"/>
+          <w:sz w:val="24"/>
+          <w:szCs w:val="24"/>
+          <w:rtl/>
+        </w:rPr>
+        <w:t xml:space="preserve"> </w:t>
+      </w:r>
+      <w:r>
+        <w:rPr>
+          <w:rFonts w:ascii="David" w:hAnsi="David" w:cs="David"/>
+          <w:sz w:val="24"/>
+          <w:szCs w:val="24"/>
+          <w:rtl/>
+        </w:rPr>
+        <w:t>–</w:t>
+      </w:r>
+      <w:r>
+        <w:rPr>
+          <w:rFonts w:ascii="David" w:hAnsi="David" w:cs="David" w:hint="cs"/>
+          <w:sz w:val="24"/>
+          <w:szCs w:val="24"/>
+          <w:rtl/>
+        </w:rPr>
+        <w:t xml:space="preserve"> מחלקה שתפקידה לטעון שלב חדש מקובץ השלבים, כוללת את הנתיב לקובץ, פותחת אותו וטוענת כל פעם את השלב החדש</w:t>
+      </w:r>
+      <w:r>
+        <w:rPr>
+          <w:rFonts w:ascii="David" w:hAnsi="David" w:cs="David" w:hint="cs"/>
+          <w:sz w:val="24"/>
+          <w:szCs w:val="24"/>
+          <w:rtl/>
+        </w:rPr>
+        <w:t>.</w:t>
+      </w:r>
+    </w:p>
+    <w:p>
+      <w:pPr>
+        <w:pStyle w:val="ListParagraph"/>
+        <w:numPr>
+          <w:ilvl w:val="0"/>
+          <w:numId w:val="3"/>
+        </w:numPr>
+        <w:bidi/>
+        <w:spacing w:line="360" w:lineRule="auto"/>
+        <w:rPr>
+          <w:rFonts w:ascii="David" w:hAnsi="David" w:cs="David"/>
+          <w:b/>
+          <w:bCs/>
+          <w:sz w:val="24"/>
+          <w:szCs w:val="24"/>
+        </w:rPr>
+      </w:pPr>
+      <w:r>
+        <w:rPr>
+          <w:rFonts w:ascii="David" w:hAnsi="David" w:cs="David"/>
+          <w:sz w:val="24"/>
+          <w:szCs w:val="24"/>
+        </w:rPr>
+        <w:t xml:space="preserve">Player_state.cpp\ </w:t>
+      </w:r>
+      <w:proofErr w:type="spellStart"/>
+      <w:r>
+        <w:rPr>
+          <w:rFonts w:ascii="David" w:hAnsi="David" w:cs="David"/>
+          <w:sz w:val="24"/>
+          <w:szCs w:val="24"/>
+        </w:rPr>
+        <w:t>player_state.h</w:t>
+      </w:r>
+      <w:proofErr w:type="spellEnd"/>
+      <w:r>
+        <w:rPr>
+          <w:rFonts w:ascii="David" w:hAnsi="David" w:cs="David" w:hint="cs"/>
+          <w:sz w:val="24"/>
+          <w:szCs w:val="24"/>
+          <w:rtl/>
+        </w:rPr>
+        <w:t xml:space="preserve"> </w:t>
+      </w:r>
+      <w:r>
+        <w:rPr>
+          <w:rFonts w:ascii="David" w:hAnsi="David" w:cs="David"/>
+          <w:sz w:val="24"/>
+          <w:szCs w:val="24"/>
+          <w:rtl/>
+        </w:rPr>
+        <w:t>–</w:t>
+      </w:r>
+      <w:r>
+        <w:rPr>
+          <w:rFonts w:ascii="David" w:hAnsi="David" w:cs="David" w:hint="cs"/>
+          <w:sz w:val="24"/>
+          <w:szCs w:val="24"/>
+          <w:rtl/>
+        </w:rPr>
+        <w:t xml:space="preserve"> מחלקה המחזיקה מידע אודות מצב השחקן: כמה חיים יש לו, ניקוד ומספר השלב בו הוא נמצא. </w:t>
+      </w:r>
+    </w:p>
+    <w:p>
+      <w:pPr>
+        <w:pStyle w:val="ListParagraph"/>
+        <w:numPr>
+          <w:ilvl w:val="0"/>
+          <w:numId w:val="3"/>
+        </w:numPr>
+        <w:bidi/>
+        <w:spacing w:line="360" w:lineRule="auto"/>
+        <w:rPr>
+          <w:rFonts w:ascii="David" w:hAnsi="David" w:cs="David"/>
+          <w:b/>
+          <w:bCs/>
+          <w:sz w:val="24"/>
+          <w:szCs w:val="24"/>
+        </w:rPr>
+      </w:pPr>
+      <w:r>
+        <w:rPr>
+          <w:rFonts w:ascii="David" w:hAnsi="David" w:cs="David"/>
+          <w:sz w:val="24"/>
+          <w:szCs w:val="24"/>
+        </w:rPr>
+        <w:t xml:space="preserve">Utilities.cpp\ </w:t>
+      </w:r>
+      <w:proofErr w:type="spellStart"/>
+      <w:r>
+        <w:rPr>
+          <w:rFonts w:ascii="David" w:hAnsi="David" w:cs="David"/>
+          <w:sz w:val="24"/>
+          <w:szCs w:val="24"/>
+        </w:rPr>
+        <w:t>utilities.h</w:t>
+      </w:r>
+      <w:proofErr w:type="spellEnd"/>
+      <w:r>
+        <w:rPr>
+          <w:rFonts w:ascii="David" w:hAnsi="David" w:cs="David" w:hint="cs"/>
+          <w:sz w:val="24"/>
+          <w:szCs w:val="24"/>
+          <w:rtl/>
+        </w:rPr>
+        <w:t xml:space="preserve"> </w:t>
+      </w:r>
+      <w:r>
+        <w:rPr>
+          <w:rFonts w:ascii="David" w:hAnsi="David" w:cs="David"/>
+          <w:sz w:val="24"/>
+          <w:szCs w:val="24"/>
+          <w:rtl/>
+        </w:rPr>
+        <w:t>–</w:t>
+      </w:r>
+      <w:r>
+        <w:rPr>
+          <w:rFonts w:ascii="David" w:hAnsi="David" w:cs="David" w:hint="cs"/>
+          <w:sz w:val="24"/>
+          <w:szCs w:val="24"/>
+          <w:rtl/>
+        </w:rPr>
+        <w:t xml:space="preserve"> פונקציות עזר לשימוש כללי.</w:t>
+      </w:r>
+    </w:p>
+    <w:p>
+      <w:pPr>
+        <w:pStyle w:val="ListParagraph"/>
+        <w:numPr>
+          <w:ilvl w:val="0"/>
+          <w:numId w:val="3"/>
+        </w:numPr>
+        <w:bidi/>
+        <w:spacing w:line="360" w:lineRule="auto"/>
+        <w:rPr>
+          <w:rFonts w:ascii="David" w:hAnsi="David" w:cs="David"/>
+          <w:b/>
+          <w:bCs/>
+          <w:sz w:val="24"/>
+          <w:szCs w:val="24"/>
+        </w:rPr>
+      </w:pPr>
+      <w:proofErr w:type="spellStart"/>
+      <w:r>
+        <w:rPr>
+          <w:rFonts w:ascii="David" w:hAnsi="David" w:cs="David"/>
+          <w:sz w:val="24"/>
+          <w:szCs w:val="24"/>
+        </w:rPr>
+        <w:t>Location.h</w:t>
+      </w:r>
+      <w:proofErr w:type="spellEnd"/>
+      <w:r>
+        <w:rPr>
+          <w:rFonts w:ascii="David" w:hAnsi="David" w:cs="David" w:hint="cs"/>
+          <w:sz w:val="24"/>
+          <w:szCs w:val="24"/>
+          <w:rtl/>
+        </w:rPr>
+        <w:t xml:space="preserve"> </w:t>
+      </w:r>
+      <w:r>
+        <w:rPr>
+          <w:rFonts w:ascii="David" w:hAnsi="David" w:cs="David"/>
+          <w:sz w:val="24"/>
+          <w:szCs w:val="24"/>
+          <w:rtl/>
+        </w:rPr>
+        <w:t>–</w:t>
+      </w:r>
+      <w:r>
+        <w:rPr>
+          <w:rFonts w:ascii="David" w:hAnsi="David" w:cs="David" w:hint="cs"/>
+          <w:sz w:val="24"/>
+          <w:szCs w:val="24"/>
+          <w:rtl/>
+        </w:rPr>
+        <w:t xml:space="preserve"> מבנה המחזיק מידע אודות מיקום של אובייקט כלשהו. </w:t>
+      </w:r>
+    </w:p>
+    <w:p>
+      <w:pPr>
+        <w:bidi/>
+        <w:spacing w:line="360" w:lineRule="auto"/>
+        <w:rPr>
+          <w:rFonts w:ascii="David" w:hAnsi="David" w:cs="David"/>
+          <w:b/>
+          <w:bCs/>
+          <w:sz w:val="24"/>
+          <w:szCs w:val="24"/>
+          <w:rtl/>
+        </w:rPr>
+      </w:pPr>
+      <w:r>
+        <w:rPr>
+          <w:rFonts w:ascii="David" w:hAnsi="David" w:cs="David" w:hint="cs"/>
+          <w:b/>
+          <w:bCs/>
+          <w:sz w:val="24"/>
+          <w:szCs w:val="24"/>
+          <w:rtl/>
+        </w:rPr>
+        <w:t>מבני נתונים עיקריים:</w:t>
+      </w:r>
+    </w:p>
+    <w:p>
+      <w:pPr>
+        <w:pStyle w:val="ListParagraph"/>
+        <w:numPr>
+          <w:ilvl w:val="0"/>
+          <w:numId w:val="4"/>
+        </w:numPr>
+        <w:bidi/>
+        <w:spacing w:line="360" w:lineRule="auto"/>
+        <w:rPr>
+          <w:rFonts w:ascii="David" w:hAnsi="David" w:cs="David"/>
+          <w:sz w:val="24"/>
+          <w:szCs w:val="24"/>
+        </w:rPr>
+      </w:pPr>
+      <w:r>
+        <w:rPr>
+          <w:rFonts w:ascii="David" w:hAnsi="David" w:cs="David" w:hint="cs"/>
+          <w:sz w:val="24"/>
+          <w:szCs w:val="24"/>
+          <w:rtl/>
+        </w:rPr>
+        <w:t>וקטור דו ממדי.</w:t>
+      </w:r>
+    </w:p>
+    <w:p>
+      <w:pPr>
+        <w:pStyle w:val="ListParagraph"/>
+        <w:numPr>
+          <w:ilvl w:val="0"/>
+          <w:numId w:val="4"/>
+        </w:numPr>
+        <w:bidi/>
+        <w:spacing w:line="360" w:lineRule="auto"/>
+        <w:rPr>
+          <w:rFonts w:ascii="David" w:hAnsi="David" w:cs="David"/>
+          <w:sz w:val="24"/>
+          <w:szCs w:val="24"/>
+          <w:rtl/>
+        </w:rPr>
+      </w:pPr>
+      <w:r>
+        <w:rPr>
+          <w:rFonts w:ascii="David" w:hAnsi="David" w:cs="David" w:hint="cs"/>
+          <w:sz w:val="24"/>
+          <w:szCs w:val="24"/>
+          <w:rtl/>
+        </w:rPr>
+        <w:t>וקטור חד ממדי.</w:t>
+      </w:r>
+    </w:p>
+    <w:p>
+      <w:pPr>
+        <w:bidi/>
+        <w:spacing w:line="360" w:lineRule="auto"/>
+        <w:rPr>
+          <w:rFonts w:ascii="David" w:hAnsi="David" w:cs="David"/>
+          <w:b/>
+          <w:bCs/>
+          <w:sz w:val="24"/>
+          <w:szCs w:val="24"/>
+          <w:rtl/>
+        </w:rPr>
+      </w:pPr>
+      <w:r>
+        <w:rPr>
+          <w:rFonts w:ascii="David" w:hAnsi="David" w:cs="David" w:hint="cs"/>
+          <w:b/>
+          <w:bCs/>
+          <w:sz w:val="24"/>
+          <w:szCs w:val="24"/>
+          <w:rtl/>
+        </w:rPr>
+        <w:t xml:space="preserve">אלגוריתמים הראויים לציון: </w:t>
+      </w:r>
+    </w:p>
+    <w:p>
+      <w:pPr>
+        <w:bidi/>
+        <w:spacing w:line="360" w:lineRule="auto"/>
+        <w:rPr>
+          <w:rFonts w:ascii="David" w:hAnsi="David" w:cs="David"/>
+          <w:b/>
+          <w:bCs/>
+          <w:sz w:val="24"/>
+          <w:szCs w:val="24"/>
+          <w:rtl/>
+        </w:rPr>
+      </w:pPr>
+      <w:r>
+        <w:rPr>
+          <w:rFonts w:ascii="David" w:hAnsi="David" w:cs="David" w:hint="cs"/>
+          <w:b/>
+          <w:bCs/>
+          <w:sz w:val="24"/>
+          <w:szCs w:val="24"/>
+          <w:rtl/>
+        </w:rPr>
+        <w:t>באגים ידועים:</w:t>
+      </w:r>
+    </w:p>
+    <w:p>
+      <w:pPr>
+        <w:bidi/>
+        <w:spacing w:line="360" w:lineRule="auto"/>
+        <w:rPr>
+          <w:rFonts w:ascii="David" w:hAnsi="David" w:cs="David"/>
+          <w:b/>
+          <w:bCs/>
+          <w:sz w:val="24"/>
+          <w:szCs w:val="24"/>
+          <w:rtl/>
+        </w:rPr>
+      </w:pPr>
+      <w:r>
+        <w:rPr>
+          <w:rFonts w:ascii="David" w:hAnsi="David" w:cs="David" w:hint="cs"/>
+          <w:b/>
+          <w:bCs/>
+          <w:sz w:val="24"/>
+          <w:szCs w:val="24"/>
+          <w:rtl/>
+        </w:rPr>
+        <w:t>הערות אחרות:</w:t>
       </w:r>
     </w:p>
     <w:p>
@@ -890,6 +1463,119 @@
     </w:lvl>
   </w:abstractNum>
   <w:abstractNum w:abstractNumId="1" w15:restartNumberingAfterBreak="0">
+    <w:nsid w:val="3FC64C5A"/>
+    <w:multiLevelType w:val="hybridMultilevel"/>
+    <w:tmpl w:val="BD8A0B62"/>
+    <w:lvl w:ilvl="0" w:tplc="04090001">
+      <w:start w:val="1"/>
+      <w:numFmt w:val="bullet"/>
+      <w:lvlText w:val=""/>
+      <w:lvlJc w:val="left"/>
+      <w:pPr>
+        <w:ind w:left="720" w:hanging="360"/>
+      </w:pPr>
+      <w:rPr>
+        <w:rFonts w:ascii="Symbol" w:hAnsi="Symbol" w:hint="default"/>
+      </w:rPr>
+    </w:lvl>
+    <w:lvl w:ilvl="1" w:tplc="04090003" w:tentative="1">
+      <w:start w:val="1"/>
+      <w:numFmt w:val="bullet"/>
+      <w:lvlText w:val="o"/>
+      <w:lvlJc w:val="left"/>
+      <w:pPr>
+        <w:ind w:left="1440" w:hanging="360"/>
+      </w:pPr>
+      <w:rPr>
+        <w:rFonts w:ascii="Courier New" w:hAnsi="Courier New" w:cs="Courier New" w:hint="default"/>
+      </w:rPr>
+    </w:lvl>
+    <w:lvl w:ilvl="2" w:tplc="04090005" w:tentative="1">
+      <w:start w:val="1"/>
+      <w:numFmt w:val="bullet"/>
+      <w:lvlText w:val=""/>
+      <w:lvlJc w:val="left"/>
+      <w:pPr>
+        <w:ind w:left="2160" w:hanging="360"/>
+      </w:pPr>
+      <w:rPr>
+        <w:rFonts w:ascii="Wingdings" w:hAnsi="Wingdings" w:hint="default"/>
+      </w:rPr>
+    </w:lvl>
+    <w:lvl w:ilvl="3" w:tplc="04090001" w:tentative="1">
+      <w:start w:val="1"/>
+      <w:numFmt w:val="bullet"/>
+      <w:lvlText w:val=""/>
+      <w:lvlJc w:val="left"/>
+      <w:pPr>
+        <w:ind w:left="2880" w:hanging="360"/>
+      </w:pPr>
+      <w:rPr>
+        <w:rFonts w:ascii="Symbol" w:hAnsi="Symbol" w:hint="default"/>
+      </w:rPr>
+    </w:lvl>
+    <w:lvl w:ilvl="4" w:tplc="04090003" w:tentative="1">
+      <w:start w:val="1"/>
+      <w:numFmt w:val="bullet"/>
+      <w:lvlText w:val="o"/>
+      <w:lvlJc w:val="left"/>
+      <w:pPr>
+        <w:ind w:left="3600" w:hanging="360"/>
+      </w:pPr>
+      <w:rPr>
+        <w:rFonts w:ascii="Courier New" w:hAnsi="Courier New" w:cs="Courier New" w:hint="default"/>
+      </w:rPr>
+    </w:lvl>
+    <w:lvl w:ilvl="5" w:tplc="04090005" w:tentative="1">
+      <w:start w:val="1"/>
+      <w:numFmt w:val="bullet"/>
+      <w:lvlText w:val=""/>
+      <w:lvlJc w:val="left"/>
+      <w:pPr>
+        <w:ind w:left="4320" w:hanging="360"/>
+      </w:pPr>
+      <w:rPr>
+        <w:rFonts w:ascii="Wingdings" w:hAnsi="Wingdings" w:hint="default"/>
+      </w:rPr>
+    </w:lvl>
+    <w:lvl w:ilvl="6" w:tplc="04090001" w:tentative="1">
+      <w:start w:val="1"/>
+      <w:numFmt w:val="bullet"/>
+      <w:lvlText w:val=""/>
+      <w:lvlJc w:val="left"/>
+      <w:pPr>
+        <w:ind w:left="5040" w:hanging="360"/>
+      </w:pPr>
+      <w:rPr>
+        <w:rFonts w:ascii="Symbol" w:hAnsi="Symbol" w:hint="default"/>
+      </w:rPr>
+    </w:lvl>
+    <w:lvl w:ilvl="7" w:tplc="04090003" w:tentative="1">
+      <w:start w:val="1"/>
+      <w:numFmt w:val="bullet"/>
+      <w:lvlText w:val="o"/>
+      <w:lvlJc w:val="left"/>
+      <w:pPr>
+        <w:ind w:left="5760" w:hanging="360"/>
+      </w:pPr>
+      <w:rPr>
+        <w:rFonts w:ascii="Courier New" w:hAnsi="Courier New" w:cs="Courier New" w:hint="default"/>
+      </w:rPr>
+    </w:lvl>
+    <w:lvl w:ilvl="8" w:tplc="04090005" w:tentative="1">
+      <w:start w:val="1"/>
+      <w:numFmt w:val="bullet"/>
+      <w:lvlText w:val=""/>
+      <w:lvlJc w:val="left"/>
+      <w:pPr>
+        <w:ind w:left="6480" w:hanging="360"/>
+      </w:pPr>
+      <w:rPr>
+        <w:rFonts w:ascii="Wingdings" w:hAnsi="Wingdings" w:hint="default"/>
+      </w:rPr>
+    </w:lvl>
+  </w:abstractNum>
+  <w:abstractNum w:abstractNumId="2" w15:restartNumberingAfterBreak="0">
     <w:nsid w:val="484D6A52"/>
     <w:multiLevelType w:val="hybridMultilevel"/>
     <w:tmpl w:val="271487A2"/>
@@ -1002,7 +1688,7 @@
       </w:rPr>
     </w:lvl>
   </w:abstractNum>
-  <w:abstractNum w:abstractNumId="2" w15:restartNumberingAfterBreak="0">
+  <w:abstractNum w:abstractNumId="3" w15:restartNumberingAfterBreak="0">
     <w:nsid w:val="4F930ABF"/>
     <w:multiLevelType w:val="hybridMultilevel"/>
     <w:tmpl w:val="774C273A"/>
@@ -1119,9 +1805,12 @@
     <w:abstractNumId w:val="0"/>
   </w:num>
   <w:num w:numId="2">
+    <w:abstractNumId w:val="3"/>
+  </w:num>
+  <w:num w:numId="3">
     <w:abstractNumId w:val="2"/>
   </w:num>
-  <w:num w:numId="3">
+  <w:num w:numId="4">
     <w:abstractNumId w:val="1"/>
   </w:num>
 </w:numbering>

--- a/README.docx
+++ b/README.docx
@@ -115,7 +115,7 @@
         <w:bidi/>
         <w:spacing w:line="360" w:lineRule="auto"/>
         <w:rPr>
-          <w:rFonts w:ascii="David" w:hAnsi="David" w:cs="David" w:hint="cs"/>
+          <w:rFonts w:ascii="David" w:hAnsi="David" w:cs="David"/>
           <w:sz w:val="24"/>
           <w:szCs w:val="24"/>
           <w:rtl/>
@@ -1249,7 +1249,6 @@
           <w:bCs/>
           <w:sz w:val="24"/>
           <w:szCs w:val="24"/>
-          <w:rtl/>
         </w:rPr>
       </w:pPr>
       <w:r>
@@ -1270,6 +1269,335 @@
         <w:spacing w:line="360" w:lineRule="auto"/>
         <w:rPr>
           <w:rFonts w:ascii="David" w:hAnsi="David" w:cs="David"/>
+          <w:sz w:val="24"/>
+          <w:szCs w:val="24"/>
+          <w:rtl/>
+        </w:rPr>
+      </w:pPr>
+      <w:r>
+        <w:rPr>
+          <w:rFonts w:ascii="David" w:hAnsi="David" w:cs="David" w:hint="cs"/>
+          <w:sz w:val="24"/>
+          <w:szCs w:val="24"/>
+          <w:rtl/>
+        </w:rPr>
+        <w:t xml:space="preserve">תזוזת האויב </w:t>
+      </w:r>
+      <w:r>
+        <w:rPr>
+          <w:rFonts w:ascii="David" w:hAnsi="David" w:cs="David"/>
+          <w:sz w:val="24"/>
+          <w:szCs w:val="24"/>
+          <w:rtl/>
+        </w:rPr>
+        <w:t>–</w:t>
+      </w:r>
+      <w:r>
+        <w:rPr>
+          <w:rFonts w:ascii="David" w:hAnsi="David" w:cs="David" w:hint="cs"/>
+          <w:sz w:val="24"/>
+          <w:szCs w:val="24"/>
+          <w:rtl/>
+        </w:rPr>
+        <w:t xml:space="preserve"> במחלקת </w:t>
+      </w:r>
+      <w:r>
+        <w:rPr>
+          <w:rFonts w:ascii="David" w:hAnsi="David" w:cs="David"/>
+          <w:sz w:val="24"/>
+          <w:szCs w:val="24"/>
+        </w:rPr>
+        <w:t>Enemy</w:t>
+      </w:r>
+      <w:r>
+        <w:rPr>
+          <w:rFonts w:ascii="David" w:hAnsi="David" w:cs="David" w:hint="cs"/>
+          <w:sz w:val="24"/>
+          <w:szCs w:val="24"/>
+          <w:rtl/>
+        </w:rPr>
+        <w:t xml:space="preserve"> השיטה </w:t>
+      </w:r>
+      <w:proofErr w:type="spellStart"/>
+      <w:r>
+        <w:rPr>
+          <w:rFonts w:ascii="David" w:hAnsi="David" w:cs="David"/>
+          <w:sz w:val="24"/>
+          <w:szCs w:val="24"/>
+        </w:rPr>
+        <w:t>PlayTurn</w:t>
+      </w:r>
+      <w:proofErr w:type="spellEnd"/>
+      <w:r>
+        <w:rPr>
+          <w:rFonts w:ascii="David" w:hAnsi="David" w:cs="David" w:hint="cs"/>
+          <w:sz w:val="24"/>
+          <w:szCs w:val="24"/>
+          <w:rtl/>
+        </w:rPr>
+        <w:t xml:space="preserve"> מחשבת את הצעד הבא של האויב עפ"י האלגוריתם הבא: </w:t>
+      </w:r>
+    </w:p>
+    <w:p>
+      <w:pPr>
+        <w:pStyle w:val="ListParagraph"/>
+        <w:numPr>
+          <w:ilvl w:val="0"/>
+          <w:numId w:val="6"/>
+        </w:numPr>
+        <w:bidi/>
+        <w:spacing w:line="360" w:lineRule="auto"/>
+        <w:rPr>
+          <w:rFonts w:ascii="David" w:hAnsi="David" w:cs="David"/>
+          <w:sz w:val="24"/>
+          <w:szCs w:val="24"/>
+        </w:rPr>
+      </w:pPr>
+      <w:r>
+        <w:rPr>
+          <w:rFonts w:ascii="David" w:hAnsi="David" w:cs="David" w:hint="cs"/>
+          <w:sz w:val="24"/>
+          <w:szCs w:val="24"/>
+          <w:rtl/>
+        </w:rPr>
+        <w:t xml:space="preserve">השיטה </w:t>
+      </w:r>
+      <w:r>
+        <w:rPr>
+          <w:rFonts w:ascii="David" w:hAnsi="David" w:cs="David" w:hint="cs"/>
+          <w:sz w:val="24"/>
+          <w:szCs w:val="24"/>
+          <w:rtl/>
+        </w:rPr>
+        <w:t xml:space="preserve">מקבלת את מפת השלב ואת מיקומו הנוכחי של השחקן. </w:t>
+      </w:r>
+    </w:p>
+    <w:p>
+      <w:pPr>
+        <w:pStyle w:val="ListParagraph"/>
+        <w:numPr>
+          <w:ilvl w:val="0"/>
+          <w:numId w:val="6"/>
+        </w:numPr>
+        <w:bidi/>
+        <w:spacing w:line="360" w:lineRule="auto"/>
+        <w:rPr>
+          <w:rFonts w:ascii="David" w:hAnsi="David" w:cs="David"/>
+          <w:sz w:val="24"/>
+          <w:szCs w:val="24"/>
+        </w:rPr>
+      </w:pPr>
+      <w:r>
+        <w:rPr>
+          <w:rFonts w:ascii="David" w:hAnsi="David" w:cs="David" w:hint="cs"/>
+          <w:sz w:val="24"/>
+          <w:szCs w:val="24"/>
+          <w:rtl/>
+        </w:rPr>
+        <w:t>האם האויב והשחקן נמצאים על  עמודה</w:t>
+      </w:r>
+      <w:r>
+        <w:rPr>
+          <w:rFonts w:ascii="David" w:hAnsi="David" w:cs="David" w:hint="cs"/>
+          <w:sz w:val="24"/>
+          <w:szCs w:val="24"/>
+          <w:rtl/>
+        </w:rPr>
+        <w:t xml:space="preserve"> שונה</w:t>
+      </w:r>
+      <w:r>
+        <w:rPr>
+          <w:rFonts w:ascii="David" w:hAnsi="David" w:cs="David" w:hint="cs"/>
+          <w:sz w:val="24"/>
+          <w:szCs w:val="24"/>
+          <w:rtl/>
+        </w:rPr>
+        <w:t xml:space="preserve"> במפה?</w:t>
+      </w:r>
+    </w:p>
+    <w:p>
+      <w:pPr>
+        <w:pStyle w:val="ListParagraph"/>
+        <w:numPr>
+          <w:ilvl w:val="0"/>
+          <w:numId w:val="6"/>
+        </w:numPr>
+        <w:bidi/>
+        <w:spacing w:line="360" w:lineRule="auto"/>
+        <w:rPr>
+          <w:rFonts w:ascii="David" w:hAnsi="David" w:cs="David"/>
+          <w:sz w:val="24"/>
+          <w:szCs w:val="24"/>
+        </w:rPr>
+      </w:pPr>
+      <w:r>
+        <w:rPr>
+          <w:rFonts w:ascii="David" w:hAnsi="David" w:cs="David" w:hint="cs"/>
+          <w:sz w:val="24"/>
+          <w:szCs w:val="24"/>
+          <w:rtl/>
+        </w:rPr>
+        <w:t xml:space="preserve">אם </w:t>
+      </w:r>
+      <w:r>
+        <w:rPr>
+          <w:rFonts w:ascii="David" w:hAnsi="David" w:cs="David" w:hint="cs"/>
+          <w:sz w:val="24"/>
+          <w:szCs w:val="24"/>
+          <w:rtl/>
+        </w:rPr>
+        <w:t xml:space="preserve">כן </w:t>
+      </w:r>
+      <w:r>
+        <w:rPr>
+          <w:rFonts w:ascii="David" w:hAnsi="David" w:cs="David"/>
+          <w:sz w:val="24"/>
+          <w:szCs w:val="24"/>
+          <w:rtl/>
+        </w:rPr>
+        <w:t>–</w:t>
+      </w:r>
+      <w:r>
+        <w:rPr>
+          <w:rFonts w:ascii="David" w:hAnsi="David" w:cs="David" w:hint="cs"/>
+          <w:sz w:val="24"/>
+          <w:szCs w:val="24"/>
+          <w:rtl/>
+        </w:rPr>
+        <w:t xml:space="preserve"> האם השחקן נמצא מימינו של האויב? אם כן תזיז את האויב ימינה, אחרת תזיז אותו שמאלה.</w:t>
+      </w:r>
+    </w:p>
+    <w:p>
+      <w:pPr>
+        <w:pStyle w:val="ListParagraph"/>
+        <w:numPr>
+          <w:ilvl w:val="0"/>
+          <w:numId w:val="6"/>
+        </w:numPr>
+        <w:bidi/>
+        <w:spacing w:line="360" w:lineRule="auto"/>
+        <w:rPr>
+          <w:rFonts w:ascii="David" w:hAnsi="David" w:cs="David"/>
+          <w:sz w:val="24"/>
+          <w:szCs w:val="24"/>
+        </w:rPr>
+      </w:pPr>
+      <w:r>
+        <w:rPr>
+          <w:rFonts w:ascii="David" w:hAnsi="David" w:cs="David" w:hint="cs"/>
+          <w:sz w:val="24"/>
+          <w:szCs w:val="24"/>
+          <w:rtl/>
+        </w:rPr>
+        <w:t xml:space="preserve">האם המיקום החדש תואם את המיקום הקודם? </w:t>
+      </w:r>
+    </w:p>
+    <w:p>
+      <w:pPr>
+        <w:pStyle w:val="ListParagraph"/>
+        <w:numPr>
+          <w:ilvl w:val="0"/>
+          <w:numId w:val="6"/>
+        </w:numPr>
+        <w:bidi/>
+        <w:spacing w:line="360" w:lineRule="auto"/>
+        <w:rPr>
+          <w:rFonts w:ascii="David" w:hAnsi="David" w:cs="David"/>
+          <w:sz w:val="24"/>
+          <w:szCs w:val="24"/>
+        </w:rPr>
+      </w:pPr>
+      <w:r>
+        <w:rPr>
+          <w:rFonts w:ascii="David" w:hAnsi="David" w:cs="David" w:hint="cs"/>
+          <w:sz w:val="24"/>
+          <w:szCs w:val="24"/>
+          <w:rtl/>
+        </w:rPr>
+        <w:t xml:space="preserve">אם כן- האם השחקן נמצא מעל האויב? </w:t>
+      </w:r>
+    </w:p>
+    <w:p>
+      <w:pPr>
+        <w:pStyle w:val="ListParagraph"/>
+        <w:numPr>
+          <w:ilvl w:val="0"/>
+          <w:numId w:val="6"/>
+        </w:numPr>
+        <w:bidi/>
+        <w:spacing w:line="360" w:lineRule="auto"/>
+        <w:rPr>
+          <w:rFonts w:ascii="David" w:hAnsi="David" w:cs="David"/>
+          <w:sz w:val="24"/>
+          <w:szCs w:val="24"/>
+        </w:rPr>
+      </w:pPr>
+      <w:r>
+        <w:rPr>
+          <w:rFonts w:ascii="David" w:hAnsi="David" w:cs="David" w:hint="cs"/>
+          <w:sz w:val="24"/>
+          <w:szCs w:val="24"/>
+          <w:rtl/>
+        </w:rPr>
+        <w:t>אם כן- תזיז את האויב צעד למעלה.</w:t>
+      </w:r>
+    </w:p>
+    <w:p>
+      <w:pPr>
+        <w:pStyle w:val="ListParagraph"/>
+        <w:numPr>
+          <w:ilvl w:val="0"/>
+          <w:numId w:val="6"/>
+        </w:numPr>
+        <w:bidi/>
+        <w:spacing w:line="360" w:lineRule="auto"/>
+        <w:rPr>
+          <w:rFonts w:ascii="David" w:hAnsi="David" w:cs="David"/>
+          <w:sz w:val="24"/>
+          <w:szCs w:val="24"/>
+        </w:rPr>
+      </w:pPr>
+      <w:r>
+        <w:rPr>
+          <w:rFonts w:ascii="David" w:hAnsi="David" w:cs="David" w:hint="cs"/>
+          <w:sz w:val="24"/>
+          <w:szCs w:val="24"/>
+          <w:rtl/>
+        </w:rPr>
+        <w:t>אחרת-תזיז את האויב צעד למטה.</w:t>
+      </w:r>
+    </w:p>
+    <w:p>
+      <w:pPr>
+        <w:pStyle w:val="ListParagraph"/>
+        <w:numPr>
+          <w:ilvl w:val="0"/>
+          <w:numId w:val="6"/>
+        </w:numPr>
+        <w:bidi/>
+        <w:spacing w:line="360" w:lineRule="auto"/>
+        <w:rPr>
+          <w:rFonts w:ascii="David" w:hAnsi="David" w:cs="David" w:hint="cs"/>
+          <w:sz w:val="24"/>
+          <w:szCs w:val="24"/>
+        </w:rPr>
+      </w:pPr>
+      <w:r>
+        <w:rPr>
+          <w:rFonts w:ascii="David" w:hAnsi="David" w:cs="David" w:hint="cs"/>
+          <w:sz w:val="24"/>
+          <w:szCs w:val="24"/>
+          <w:rtl/>
+        </w:rPr>
+        <w:t>תעדכן את מיקומו החדש של האויב במפה עפ"י המיקום החדש שהתקבל.</w:t>
+      </w:r>
+    </w:p>
+    <w:p>
+      <w:pPr>
+        <w:bidi/>
+        <w:spacing w:line="360" w:lineRule="auto"/>
+        <w:rPr>
+          <w:rFonts w:ascii="David" w:hAnsi="David" w:cs="David"/>
           <w:b/>
           <w:bCs/>
           <w:sz w:val="24"/>
@@ -1319,21 +1647,48 @@
         <w:bidi/>
         <w:spacing w:line="360" w:lineRule="auto"/>
         <w:rPr>
-          <w:rFonts w:ascii="David" w:hAnsi="David" w:cs="David" w:hint="cs"/>
-          <w:b/>
-          <w:bCs/>
-          <w:sz w:val="24"/>
-          <w:szCs w:val="24"/>
-          <w:rtl/>
-        </w:rPr>
-      </w:pPr>
+          <w:rFonts w:ascii="David" w:hAnsi="David" w:cs="David"/>
+          <w:sz w:val="24"/>
+          <w:szCs w:val="24"/>
+          <w:rtl/>
+        </w:rPr>
+      </w:pPr>
+      <w:r>
+        <w:rPr>
+          <w:rFonts w:ascii="David" w:hAnsi="David" w:cs="David" w:hint="cs"/>
+          <w:sz w:val="24"/>
+          <w:szCs w:val="24"/>
+          <w:rtl/>
+        </w:rPr>
+        <w:t xml:space="preserve">אושר להגשה ב29.11 ע"י ד"ר מיכל </w:t>
+      </w:r>
+      <w:proofErr w:type="spellStart"/>
+      <w:r>
+        <w:rPr>
+          <w:rFonts w:ascii="David" w:hAnsi="David" w:cs="David" w:hint="cs"/>
+          <w:sz w:val="24"/>
+          <w:szCs w:val="24"/>
+          <w:rtl/>
+        </w:rPr>
+        <w:t>אלחנתי</w:t>
+      </w:r>
+      <w:proofErr w:type="spellEnd"/>
+      <w:r>
+        <w:rPr>
+          <w:rFonts w:ascii="David" w:hAnsi="David" w:cs="David" w:hint="cs"/>
+          <w:sz w:val="24"/>
+          <w:szCs w:val="24"/>
+          <w:rtl/>
+        </w:rPr>
+        <w:t>.</w:t>
+      </w:r>
     </w:p>
     <w:p>
       <w:pPr>
         <w:bidi/>
         <w:spacing w:line="360" w:lineRule="auto"/>
         <w:rPr>
-          <w:rFonts w:ascii="David" w:hAnsi="David" w:cs="David" w:hint="cs"/>
+          <w:rFonts w:ascii="David" w:hAnsi="David" w:cs="David"/>
           <w:sz w:val="24"/>
           <w:szCs w:val="24"/>
           <w:rtl/>
@@ -1374,6 +1729,318 @@
 <file path=word/numbering.xml><?xml version="1.0" encoding="utf-8"?>
 <w:numbering xmlns:wpc="http://schemas.microsoft.com/office/word/2010/wordprocessingCanvas" xmlns:cx="http://schemas.microsoft.com/office/drawing/2014/chartex" xmlns:cx1="http://schemas.microsoft.com/office/drawing/2015/9/8/chartex" xmlns:cx2="http://schemas.microsoft.com/office/drawing/2015/10/21/chartex" xmlns:cx3="http://schemas.microsoft.com/office/drawing/2016/5/9/chartex" xmlns:cx4="http://schemas.microsoft.com/office/drawing/2016/5/10/chartex" xmlns:cx5="http://schemas.microsoft.com/office/drawing/2016/5/11/chartex" xmlns:cx6="http://schemas.microsoft.com/office/drawing/2016/5/12/chartex" xmlns:cx7="http://schemas.microsoft.com/office/drawing/2016/5/13/chartex" xmlns:cx8="http://schemas.microsoft.com/office/drawing/2016/5/14/chartex" xmlns:mc="http://schemas.openxmlformats.org/markup-compatibility/2006" xmlns:aink="http://schemas.microsoft.com/office/drawing/2016/ink" xmlns:am3d="http://schemas.microsoft.com/office/drawing/2017/model3d" xmlns:o="urn:schemas-microsoft-com:office:office" xmlns:r="http://schemas.openxmlformats.org/officeDocument/2006/relationships" xmlns:m="http://schemas.openxmlformats.org/officeDocument/2006/math" xmlns:v="urn:schemas-microsoft-com:vml" xmlns:wp14="http://schemas.microsoft.com/office/word/2010/wordprocessingDrawing" xmlns:wp="http://schemas.openxmlformats.org/drawingml/2006/wordprocessingDrawing" xmlns:w10="urn:schemas-microsoft-com:office:word" xmlns:w="http://schemas.openxmlformats.org/wordprocessingml/2006/main" xmlns:w14="http://schemas.microsoft.com/office/word/2010/wordml" xmlns:w15="http://schemas.microsoft.com/office/word/2012/wordml" xmlns:w16cex="http://schemas.microsoft.com/office/word/2018/wordml/cex" xmlns:w16cid="http://schemas.microsoft.com/office/word/2016/wordml/cid" xmlns:w16="http://schemas.microsoft.com/office/word/2018/wordml" xmlns:w16se="http://schemas.microsoft.com/office/word/2015/wordml/symex" xmlns:wpg="http://schemas.microsoft.com/office/word/2010/wordprocessingGroup" xmlns:wpi="http://schemas.microsoft.com/office/word/2010/wordprocessingInk" xmlns:wne="http://schemas.microsoft.com/office/word/2006/wordml" xmlns:wps="http://schemas.microsoft.com/office/word/2010/wordprocessingShape" mc:Ignorable="w14 w15 w16se w16cid w16 w16cex wp14">
   <w:abstractNum w:abstractNumId="0" w15:restartNumberingAfterBreak="0">
+    <w:nsid w:val="14F12787"/>
+    <w:multiLevelType w:val="hybridMultilevel"/>
+    <w:tmpl w:val="9EF8FAB2"/>
+    <w:lvl w:ilvl="0" w:tplc="04090001">
+      <w:start w:val="1"/>
+      <w:numFmt w:val="bullet"/>
+      <w:lvlText w:val=""/>
+      <w:lvlJc w:val="left"/>
+      <w:pPr>
+        <w:ind w:left="780" w:hanging="360"/>
+      </w:pPr>
+      <w:rPr>
+        <w:rFonts w:ascii="Symbol" w:hAnsi="Symbol" w:hint="default"/>
+      </w:rPr>
+    </w:lvl>
+    <w:lvl w:ilvl="1" w:tplc="04090003" w:tentative="1">
+      <w:start w:val="1"/>
+      <w:numFmt w:val="bullet"/>
+      <w:lvlText w:val="o"/>
+      <w:lvlJc w:val="left"/>
+      <w:pPr>
+        <w:ind w:left="1500" w:hanging="360"/>
+      </w:pPr>
+      <w:rPr>
+        <w:rFonts w:ascii="Courier New" w:hAnsi="Courier New" w:cs="Courier New" w:hint="default"/>
+      </w:rPr>
+    </w:lvl>
+    <w:lvl w:ilvl="2" w:tplc="04090005" w:tentative="1">
+      <w:start w:val="1"/>
+      <w:numFmt w:val="bullet"/>
+      <w:lvlText w:val=""/>
+      <w:lvlJc w:val="left"/>
+      <w:pPr>
+        <w:ind w:left="2220" w:hanging="360"/>
+      </w:pPr>
+      <w:rPr>
+        <w:rFonts w:ascii="Wingdings" w:hAnsi="Wingdings" w:hint="default"/>
+      </w:rPr>
+    </w:lvl>
+    <w:lvl w:ilvl="3" w:tplc="04090001" w:tentative="1">
+      <w:start w:val="1"/>
+      <w:numFmt w:val="bullet"/>
+      <w:lvlText w:val=""/>
+      <w:lvlJc w:val="left"/>
+      <w:pPr>
+        <w:ind w:left="2940" w:hanging="360"/>
+      </w:pPr>
+      <w:rPr>
+        <w:rFonts w:ascii="Symbol" w:hAnsi="Symbol" w:hint="default"/>
+      </w:rPr>
+    </w:lvl>
+    <w:lvl w:ilvl="4" w:tplc="04090003" w:tentative="1">
+      <w:start w:val="1"/>
+      <w:numFmt w:val="bullet"/>
+      <w:lvlText w:val="o"/>
+      <w:lvlJc w:val="left"/>
+      <w:pPr>
+        <w:ind w:left="3660" w:hanging="360"/>
+      </w:pPr>
+      <w:rPr>
+        <w:rFonts w:ascii="Courier New" w:hAnsi="Courier New" w:cs="Courier New" w:hint="default"/>
+      </w:rPr>
+    </w:lvl>
+    <w:lvl w:ilvl="5" w:tplc="04090005" w:tentative="1">
+      <w:start w:val="1"/>
+      <w:numFmt w:val="bullet"/>
+      <w:lvlText w:val=""/>
+      <w:lvlJc w:val="left"/>
+      <w:pPr>
+        <w:ind w:left="4380" w:hanging="360"/>
+      </w:pPr>
+      <w:rPr>
+        <w:rFonts w:ascii="Wingdings" w:hAnsi="Wingdings" w:hint="default"/>
+      </w:rPr>
+    </w:lvl>
+    <w:lvl w:ilvl="6" w:tplc="04090001" w:tentative="1">
+      <w:start w:val="1"/>
+      <w:numFmt w:val="bullet"/>
+      <w:lvlText w:val=""/>
+      <w:lvlJc w:val="left"/>
+      <w:pPr>
+        <w:ind w:left="5100" w:hanging="360"/>
+      </w:pPr>
+      <w:rPr>
+        <w:rFonts w:ascii="Symbol" w:hAnsi="Symbol" w:hint="default"/>
+      </w:rPr>
+    </w:lvl>
+    <w:lvl w:ilvl="7" w:tplc="04090003" w:tentative="1">
+      <w:start w:val="1"/>
+      <w:numFmt w:val="bullet"/>
+      <w:lvlText w:val="o"/>
+      <w:lvlJc w:val="left"/>
+      <w:pPr>
+        <w:ind w:left="5820" w:hanging="360"/>
+      </w:pPr>
+      <w:rPr>
+        <w:rFonts w:ascii="Courier New" w:hAnsi="Courier New" w:cs="Courier New" w:hint="default"/>
+      </w:rPr>
+    </w:lvl>
+    <w:lvl w:ilvl="8" w:tplc="04090005" w:tentative="1">
+      <w:start w:val="1"/>
+      <w:numFmt w:val="bullet"/>
+      <w:lvlText w:val=""/>
+      <w:lvlJc w:val="left"/>
+      <w:pPr>
+        <w:ind w:left="6540" w:hanging="360"/>
+      </w:pPr>
+      <w:rPr>
+        <w:rFonts w:ascii="Wingdings" w:hAnsi="Wingdings" w:hint="default"/>
+      </w:rPr>
+    </w:lvl>
+  </w:abstractNum>
+  <w:abstractNum w:abstractNumId="1" w15:restartNumberingAfterBreak="0">
+    <w:nsid w:val="15B16D12"/>
+    <w:multiLevelType w:val="multilevel"/>
+    <w:tmpl w:val="0409001F"/>
+    <w:lvl w:ilvl="0">
+      <w:start w:val="1"/>
+      <w:numFmt w:val="decimal"/>
+      <w:lvlText w:val="%1."/>
+      <w:lvlJc w:val="left"/>
+      <w:pPr>
+        <w:ind w:left="360" w:hanging="360"/>
+      </w:pPr>
+    </w:lvl>
+    <w:lvl w:ilvl="1">
+      <w:start w:val="1"/>
+      <w:numFmt w:val="decimal"/>
+      <w:lvlText w:val="%1.%2."/>
+      <w:lvlJc w:val="left"/>
+      <w:pPr>
+        <w:ind w:left="792" w:hanging="432"/>
+      </w:pPr>
+    </w:lvl>
+    <w:lvl w:ilvl="2">
+      <w:start w:val="1"/>
+      <w:numFmt w:val="decimal"/>
+      <w:lvlText w:val="%1.%2.%3."/>
+      <w:lvlJc w:val="left"/>
+      <w:pPr>
+        <w:ind w:left="1224" w:hanging="504"/>
+      </w:pPr>
+    </w:lvl>
+    <w:lvl w:ilvl="3">
+      <w:start w:val="1"/>
+      <w:numFmt w:val="decimal"/>
+      <w:lvlText w:val="%1.%2.%3.%4."/>
+      <w:lvlJc w:val="left"/>
+      <w:pPr>
+        <w:ind w:left="1728" w:hanging="648"/>
+      </w:pPr>
+    </w:lvl>
+    <w:lvl w:ilvl="4">
+      <w:start w:val="1"/>
+      <w:numFmt w:val="decimal"/>
+      <w:lvlText w:val="%1.%2.%3.%4.%5."/>
+      <w:lvlJc w:val="left"/>
+      <w:pPr>
+        <w:ind w:left="2232" w:hanging="792"/>
+      </w:pPr>
+    </w:lvl>
+    <w:lvl w:ilvl="5">
+      <w:start w:val="1"/>
+      <w:numFmt w:val="decimal"/>
+      <w:lvlText w:val="%1.%2.%3.%4.%5.%6."/>
+      <w:lvlJc w:val="left"/>
+      <w:pPr>
+        <w:ind w:left="2736" w:hanging="936"/>
+      </w:pPr>
+    </w:lvl>
+    <w:lvl w:ilvl="6">
+      <w:start w:val="1"/>
+      <w:numFmt w:val="decimal"/>
+      <w:lvlText w:val="%1.%2.%3.%4.%5.%6.%7."/>
+      <w:lvlJc w:val="left"/>
+      <w:pPr>
+        <w:ind w:left="3240" w:hanging="1080"/>
+      </w:pPr>
+    </w:lvl>
+    <w:lvl w:ilvl="7">
+      <w:start w:val="1"/>
+      <w:numFmt w:val="decimal"/>
+      <w:lvlText w:val="%1.%2.%3.%4.%5.%6.%7.%8."/>
+      <w:lvlJc w:val="left"/>
+      <w:pPr>
+        <w:ind w:left="3744" w:hanging="1224"/>
+      </w:pPr>
+    </w:lvl>
+    <w:lvl w:ilvl="8">
+      <w:start w:val="1"/>
+      <w:numFmt w:val="decimal"/>
+      <w:lvlText w:val="%1.%2.%3.%4.%5.%6.%7.%8.%9."/>
+      <w:lvlJc w:val="left"/>
+      <w:pPr>
+        <w:ind w:left="4320" w:hanging="1440"/>
+      </w:pPr>
+    </w:lvl>
+  </w:abstractNum>
+  <w:abstractNum w:abstractNumId="2" w15:restartNumberingAfterBreak="0">
+    <w:nsid w:val="27227459"/>
+    <w:multiLevelType w:val="hybridMultilevel"/>
+    <w:tmpl w:val="A2CAAD9C"/>
+    <w:lvl w:ilvl="0" w:tplc="2C58AE1A">
+      <w:start w:val="2"/>
+      <w:numFmt w:val="bullet"/>
+      <w:lvlText w:val="-"/>
+      <w:lvlJc w:val="left"/>
+      <w:pPr>
+        <w:ind w:left="900" w:hanging="360"/>
+      </w:pPr>
+      <w:rPr>
+        <w:rFonts w:ascii="David" w:eastAsiaTheme="minorHAnsi" w:hAnsi="David" w:cs="David" w:hint="default"/>
+      </w:rPr>
+    </w:lvl>
+    <w:lvl w:ilvl="1" w:tplc="04090003" w:tentative="1">
+      <w:start w:val="1"/>
+      <w:numFmt w:val="bullet"/>
+      <w:lvlText w:val="o"/>
+      <w:lvlJc w:val="left"/>
+      <w:pPr>
+        <w:ind w:left="1620" w:hanging="360"/>
+      </w:pPr>
+      <w:rPr>
+        <w:rFonts w:ascii="Courier New" w:hAnsi="Courier New" w:cs="Courier New" w:hint="default"/>
+      </w:rPr>
+    </w:lvl>
+    <w:lvl w:ilvl="2" w:tplc="04090005" w:tentative="1">
+      <w:start w:val="1"/>
+      <w:numFmt w:val="bullet"/>
+      <w:lvlText w:val=""/>
+      <w:lvlJc w:val="left"/>
+      <w:pPr>
+        <w:ind w:left="2340" w:hanging="360"/>
+      </w:pPr>
+      <w:rPr>
+        <w:rFonts w:ascii="Wingdings" w:hAnsi="Wingdings" w:hint="default"/>
+      </w:rPr>
+    </w:lvl>
+    <w:lvl w:ilvl="3" w:tplc="04090001" w:tentative="1">
+      <w:start w:val="1"/>
+      <w:numFmt w:val="bullet"/>
+      <w:lvlText w:val=""/>
+      <w:lvlJc w:val="left"/>
+      <w:pPr>
+        <w:ind w:left="3060" w:hanging="360"/>
+      </w:pPr>
+      <w:rPr>
+        <w:rFonts w:ascii="Symbol" w:hAnsi="Symbol" w:hint="default"/>
+      </w:rPr>
+    </w:lvl>
+    <w:lvl w:ilvl="4" w:tplc="04090003" w:tentative="1">
+      <w:start w:val="1"/>
+      <w:numFmt w:val="bullet"/>
+      <w:lvlText w:val="o"/>
+      <w:lvlJc w:val="left"/>
+      <w:pPr>
+        <w:ind w:left="3780" w:hanging="360"/>
+      </w:pPr>
+      <w:rPr>
+        <w:rFonts w:ascii="Courier New" w:hAnsi="Courier New" w:cs="Courier New" w:hint="default"/>
+      </w:rPr>
+    </w:lvl>
+    <w:lvl w:ilvl="5" w:tplc="04090005" w:tentative="1">
+      <w:start w:val="1"/>
+      <w:numFmt w:val="bullet"/>
+      <w:lvlText w:val=""/>
+      <w:lvlJc w:val="left"/>
+      <w:pPr>
+        <w:ind w:left="4500" w:hanging="360"/>
+      </w:pPr>
+      <w:rPr>
+        <w:rFonts w:ascii="Wingdings" w:hAnsi="Wingdings" w:hint="default"/>
+      </w:rPr>
+    </w:lvl>
+    <w:lvl w:ilvl="6" w:tplc="04090001" w:tentative="1">
+      <w:start w:val="1"/>
+      <w:numFmt w:val="bullet"/>
+      <w:lvlText w:val=""/>
+      <w:lvlJc w:val="left"/>
+      <w:pPr>
+        <w:ind w:left="5220" w:hanging="360"/>
+      </w:pPr>
+      <w:rPr>
+        <w:rFonts w:ascii="Symbol" w:hAnsi="Symbol" w:hint="default"/>
+      </w:rPr>
+    </w:lvl>
+    <w:lvl w:ilvl="7" w:tplc="04090003" w:tentative="1">
+      <w:start w:val="1"/>
+      <w:numFmt w:val="bullet"/>
+      <w:lvlText w:val="o"/>
+      <w:lvlJc w:val="left"/>
+      <w:pPr>
+        <w:ind w:left="5940" w:hanging="360"/>
+      </w:pPr>
+      <w:rPr>
+        <w:rFonts w:ascii="Courier New" w:hAnsi="Courier New" w:cs="Courier New" w:hint="default"/>
+      </w:rPr>
+    </w:lvl>
+    <w:lvl w:ilvl="8" w:tplc="04090005" w:tentative="1">
+      <w:start w:val="1"/>
+      <w:numFmt w:val="bullet"/>
+      <w:lvlText w:val=""/>
+      <w:lvlJc w:val="left"/>
+      <w:pPr>
+        <w:ind w:left="6660" w:hanging="360"/>
+      </w:pPr>
+      <w:rPr>
+        <w:rFonts w:ascii="Wingdings" w:hAnsi="Wingdings" w:hint="default"/>
+      </w:rPr>
+    </w:lvl>
+  </w:abstractNum>
+  <w:abstractNum w:abstractNumId="3" w15:restartNumberingAfterBreak="0">
     <w:nsid w:val="2A0F2C50"/>
     <w:multiLevelType w:val="hybridMultilevel"/>
     <w:tmpl w:val="60CC104E"/>
@@ -1462,7 +2129,96 @@
       </w:pPr>
     </w:lvl>
   </w:abstractNum>
-  <w:abstractNum w:abstractNumId="1" w15:restartNumberingAfterBreak="0">
+  <w:abstractNum w:abstractNumId="4" w15:restartNumberingAfterBreak="0">
+    <w:nsid w:val="3AA221AA"/>
+    <w:multiLevelType w:val="hybridMultilevel"/>
+    <w:tmpl w:val="829613E4"/>
+    <w:lvl w:ilvl="0" w:tplc="61D20B3C">
+      <w:start w:val="1"/>
+      <w:numFmt w:val="hebrew1"/>
+      <w:lvlText w:val="%1."/>
+      <w:lvlJc w:val="left"/>
+      <w:pPr>
+        <w:ind w:left="1260" w:hanging="360"/>
+      </w:pPr>
+      <w:rPr>
+        <w:rFonts w:hint="default"/>
+      </w:rPr>
+    </w:lvl>
+    <w:lvl w:ilvl="1" w:tplc="04090019" w:tentative="1">
+      <w:start w:val="1"/>
+      <w:numFmt w:val="lowerLetter"/>
+      <w:lvlText w:val="%2."/>
+      <w:lvlJc w:val="left"/>
+      <w:pPr>
+        <w:ind w:left="1980" w:hanging="360"/>
+      </w:pPr>
+    </w:lvl>
+    <w:lvl w:ilvl="2" w:tplc="0409001B" w:tentative="1">
+      <w:start w:val="1"/>
+      <w:numFmt w:val="lowerRoman"/>
+      <w:lvlText w:val="%3."/>
+      <w:lvlJc w:val="right"/>
+      <w:pPr>
+        <w:ind w:left="2700" w:hanging="180"/>
+      </w:pPr>
+    </w:lvl>
+    <w:lvl w:ilvl="3" w:tplc="0409000F" w:tentative="1">
+      <w:start w:val="1"/>
+      <w:numFmt w:val="decimal"/>
+      <w:lvlText w:val="%4."/>
+      <w:lvlJc w:val="left"/>
+      <w:pPr>
+        <w:ind w:left="3420" w:hanging="360"/>
+      </w:pPr>
+    </w:lvl>
+    <w:lvl w:ilvl="4" w:tplc="04090019" w:tentative="1">
+      <w:start w:val="1"/>
+      <w:numFmt w:val="lowerLetter"/>
+      <w:lvlText w:val="%5."/>
+      <w:lvlJc w:val="left"/>
+      <w:pPr>
+        <w:ind w:left="4140" w:hanging="360"/>
+      </w:pPr>
+    </w:lvl>
+    <w:lvl w:ilvl="5" w:tplc="0409001B" w:tentative="1">
+      <w:start w:val="1"/>
+      <w:numFmt w:val="lowerRoman"/>
+      <w:lvlText w:val="%6."/>
+      <w:lvlJc w:val="right"/>
+      <w:pPr>
+        <w:ind w:left="4860" w:hanging="180"/>
+      </w:pPr>
+    </w:lvl>
+    <w:lvl w:ilvl="6" w:tplc="0409000F" w:tentative="1">
+      <w:start w:val="1"/>
+      <w:numFmt w:val="decimal"/>
+      <w:lvlText w:val="%7."/>
+      <w:lvlJc w:val="left"/>
+      <w:pPr>
+        <w:ind w:left="5580" w:hanging="360"/>
+      </w:pPr>
+    </w:lvl>
+    <w:lvl w:ilvl="7" w:tplc="04090019" w:tentative="1">
+      <w:start w:val="1"/>
+      <w:numFmt w:val="lowerLetter"/>
+      <w:lvlText w:val="%8."/>
+      <w:lvlJc w:val="left"/>
+      <w:pPr>
+        <w:ind w:left="6300" w:hanging="360"/>
+      </w:pPr>
+    </w:lvl>
+    <w:lvl w:ilvl="8" w:tplc="0409001B" w:tentative="1">
+      <w:start w:val="1"/>
+      <w:numFmt w:val="lowerRoman"/>
+      <w:lvlText w:val="%9."/>
+      <w:lvlJc w:val="right"/>
+      <w:pPr>
+        <w:ind w:left="7020" w:hanging="180"/>
+      </w:pPr>
+    </w:lvl>
+  </w:abstractNum>
+  <w:abstractNum w:abstractNumId="5" w15:restartNumberingAfterBreak="0">
     <w:nsid w:val="3FC64C5A"/>
     <w:multiLevelType w:val="hybridMultilevel"/>
     <w:tmpl w:val="BD8A0B62"/>
@@ -1575,7 +2331,7 @@
       </w:rPr>
     </w:lvl>
   </w:abstractNum>
-  <w:abstractNum w:abstractNumId="2" w15:restartNumberingAfterBreak="0">
+  <w:abstractNum w:abstractNumId="6" w15:restartNumberingAfterBreak="0">
     <w:nsid w:val="484D6A52"/>
     <w:multiLevelType w:val="hybridMultilevel"/>
     <w:tmpl w:val="271487A2"/>
@@ -1688,7 +2444,96 @@
       </w:rPr>
     </w:lvl>
   </w:abstractNum>
-  <w:abstractNum w:abstractNumId="3" w15:restartNumberingAfterBreak="0">
+  <w:abstractNum w:abstractNumId="7" w15:restartNumberingAfterBreak="0">
+    <w:nsid w:val="4EDA57FD"/>
+    <w:multiLevelType w:val="hybridMultilevel"/>
+    <w:tmpl w:val="AFB08946"/>
+    <w:lvl w:ilvl="0" w:tplc="98046254">
+      <w:start w:val="1"/>
+      <w:numFmt w:val="hebrew1"/>
+      <w:lvlText w:val="%1."/>
+      <w:lvlJc w:val="left"/>
+      <w:pPr>
+        <w:ind w:left="1170" w:hanging="360"/>
+      </w:pPr>
+      <w:rPr>
+        <w:rFonts w:hint="default"/>
+      </w:rPr>
+    </w:lvl>
+    <w:lvl w:ilvl="1" w:tplc="04090019" w:tentative="1">
+      <w:start w:val="1"/>
+      <w:numFmt w:val="lowerLetter"/>
+      <w:lvlText w:val="%2."/>
+      <w:lvlJc w:val="left"/>
+      <w:pPr>
+        <w:ind w:left="1890" w:hanging="360"/>
+      </w:pPr>
+    </w:lvl>
+    <w:lvl w:ilvl="2" w:tplc="0409001B" w:tentative="1">
+      <w:start w:val="1"/>
+      <w:numFmt w:val="lowerRoman"/>
+      <w:lvlText w:val="%3."/>
+      <w:lvlJc w:val="right"/>
+      <w:pPr>
+        <w:ind w:left="2610" w:hanging="180"/>
+      </w:pPr>
+    </w:lvl>
+    <w:lvl w:ilvl="3" w:tplc="0409000F" w:tentative="1">
+      <w:start w:val="1"/>
+      <w:numFmt w:val="decimal"/>
+      <w:lvlText w:val="%4."/>
+      <w:lvlJc w:val="left"/>
+      <w:pPr>
+        <w:ind w:left="3330" w:hanging="360"/>
+      </w:pPr>
+    </w:lvl>
+    <w:lvl w:ilvl="4" w:tplc="04090019" w:tentative="1">
+      <w:start w:val="1"/>
+      <w:numFmt w:val="lowerLetter"/>
+      <w:lvlText w:val="%5."/>
+      <w:lvlJc w:val="left"/>
+      <w:pPr>
+        <w:ind w:left="4050" w:hanging="360"/>
+      </w:pPr>
+    </w:lvl>
+    <w:lvl w:ilvl="5" w:tplc="0409001B" w:tentative="1">
+      <w:start w:val="1"/>
+      <w:numFmt w:val="lowerRoman"/>
+      <w:lvlText w:val="%6."/>
+      <w:lvlJc w:val="right"/>
+      <w:pPr>
+        <w:ind w:left="4770" w:hanging="180"/>
+      </w:pPr>
+    </w:lvl>
+    <w:lvl w:ilvl="6" w:tplc="0409000F" w:tentative="1">
+      <w:start w:val="1"/>
+      <w:numFmt w:val="decimal"/>
+      <w:lvlText w:val="%7."/>
+      <w:lvlJc w:val="left"/>
+      <w:pPr>
+        <w:ind w:left="5490" w:hanging="360"/>
+      </w:pPr>
+    </w:lvl>
+    <w:lvl w:ilvl="7" w:tplc="04090019" w:tentative="1">
+      <w:start w:val="1"/>
+      <w:numFmt w:val="lowerLetter"/>
+      <w:lvlText w:val="%8."/>
+      <w:lvlJc w:val="left"/>
+      <w:pPr>
+        <w:ind w:left="6210" w:hanging="360"/>
+      </w:pPr>
+    </w:lvl>
+    <w:lvl w:ilvl="8" w:tplc="0409001B" w:tentative="1">
+      <w:start w:val="1"/>
+      <w:numFmt w:val="lowerRoman"/>
+      <w:lvlText w:val="%9."/>
+      <w:lvlJc w:val="right"/>
+      <w:pPr>
+        <w:ind w:left="6930" w:hanging="180"/>
+      </w:pPr>
+    </w:lvl>
+  </w:abstractNum>
+  <w:abstractNum w:abstractNumId="8" w15:restartNumberingAfterBreak="0">
     <w:nsid w:val="4F930ABF"/>
     <w:multiLevelType w:val="hybridMultilevel"/>
     <w:tmpl w:val="774C273A"/>
@@ -1801,17 +2646,121 @@
       </w:rPr>
     </w:lvl>
   </w:abstractNum>
+  <w:abstractNum w:abstractNumId="9" w15:restartNumberingAfterBreak="0">
+    <w:nsid w:val="78C735F1"/>
+    <w:multiLevelType w:val="hybridMultilevel"/>
+    <w:tmpl w:val="2F8ED58E"/>
+    <w:lvl w:ilvl="0" w:tplc="0409000F">
+      <w:start w:val="1"/>
+      <w:numFmt w:val="decimal"/>
+      <w:lvlText w:val="%1."/>
+      <w:lvlJc w:val="left"/>
+      <w:pPr>
+        <w:ind w:left="900" w:hanging="360"/>
+      </w:pPr>
+    </w:lvl>
+    <w:lvl w:ilvl="1" w:tplc="04090019" w:tentative="1">
+      <w:start w:val="1"/>
+      <w:numFmt w:val="lowerLetter"/>
+      <w:lvlText w:val="%2."/>
+      <w:lvlJc w:val="left"/>
+      <w:pPr>
+        <w:ind w:left="1620" w:hanging="360"/>
+      </w:pPr>
+    </w:lvl>
+    <w:lvl w:ilvl="2" w:tplc="0409001B" w:tentative="1">
+      <w:start w:val="1"/>
+      <w:numFmt w:val="lowerRoman"/>
+      <w:lvlText w:val="%3."/>
+      <w:lvlJc w:val="right"/>
+      <w:pPr>
+        <w:ind w:left="2340" w:hanging="180"/>
+      </w:pPr>
+    </w:lvl>
+    <w:lvl w:ilvl="3" w:tplc="0409000F" w:tentative="1">
+      <w:start w:val="1"/>
+      <w:numFmt w:val="decimal"/>
+      <w:lvlText w:val="%4."/>
+      <w:lvlJc w:val="left"/>
+      <w:pPr>
+        <w:ind w:left="3060" w:hanging="360"/>
+      </w:pPr>
+    </w:lvl>
+    <w:lvl w:ilvl="4" w:tplc="04090019" w:tentative="1">
+      <w:start w:val="1"/>
+      <w:numFmt w:val="lowerLetter"/>
+      <w:lvlText w:val="%5."/>
+      <w:lvlJc w:val="left"/>
+      <w:pPr>
+        <w:ind w:left="3780" w:hanging="360"/>
+      </w:pPr>
+    </w:lvl>
+    <w:lvl w:ilvl="5" w:tplc="0409001B" w:tentative="1">
+      <w:start w:val="1"/>
+      <w:numFmt w:val="lowerRoman"/>
+      <w:lvlText w:val="%6."/>
+      <w:lvlJc w:val="right"/>
+      <w:pPr>
+        <w:ind w:left="4500" w:hanging="180"/>
+      </w:pPr>
+    </w:lvl>
+    <w:lvl w:ilvl="6" w:tplc="0409000F" w:tentative="1">
+      <w:start w:val="1"/>
+      <w:numFmt w:val="decimal"/>
+      <w:lvlText w:val="%7."/>
+      <w:lvlJc w:val="left"/>
+      <w:pPr>
+        <w:ind w:left="5220" w:hanging="360"/>
+      </w:pPr>
+    </w:lvl>
+    <w:lvl w:ilvl="7" w:tplc="04090019" w:tentative="1">
+      <w:start w:val="1"/>
+      <w:numFmt w:val="lowerLetter"/>
+      <w:lvlText w:val="%8."/>
+      <w:lvlJc w:val="left"/>
+      <w:pPr>
+        <w:ind w:left="5940" w:hanging="360"/>
+      </w:pPr>
+    </w:lvl>
+    <w:lvl w:ilvl="8" w:tplc="0409001B" w:tentative="1">
+      <w:start w:val="1"/>
+      <w:numFmt w:val="lowerRoman"/>
+      <w:lvlText w:val="%9."/>
+      <w:lvlJc w:val="right"/>
+      <w:pPr>
+        <w:ind w:left="6660" w:hanging="180"/>
+      </w:pPr>
+    </w:lvl>
+  </w:abstractNum>
   <w:num w:numId="1">
+    <w:abstractNumId w:val="3"/>
+  </w:num>
+  <w:num w:numId="2">
+    <w:abstractNumId w:val="8"/>
+  </w:num>
+  <w:num w:numId="3">
+    <w:abstractNumId w:val="6"/>
+  </w:num>
+  <w:num w:numId="4">
+    <w:abstractNumId w:val="5"/>
+  </w:num>
+  <w:num w:numId="5">
     <w:abstractNumId w:val="0"/>
   </w:num>
-  <w:num w:numId="2">
-    <w:abstractNumId w:val="3"/>
+  <w:num w:numId="6">
+    <w:abstractNumId w:val="9"/>
   </w:num>
-  <w:num w:numId="3">
+  <w:num w:numId="7">
+    <w:abstractNumId w:val="1"/>
+  </w:num>
+  <w:num w:numId="8">
     <w:abstractNumId w:val="2"/>
   </w:num>
-  <w:num w:numId="4">
-    <w:abstractNumId w:val="1"/>
+  <w:num w:numId="9">
+    <w:abstractNumId w:val="4"/>
+  </w:num>
+  <w:num w:numId="10">
+    <w:abstractNumId w:val="7"/>
   </w:num>
 </w:numbering>
 </file>
